--- a/documentacion-proyecto.docx
+++ b/documentacion-proyecto.docx
@@ -74,7 +74,7 @@
           <w:noProof/>
           <w:sz w:val="24"/>
           <w:szCs w:val="24"/>
-          <w:lang w:eastAsia="es-ES"/>
+          <w:lang w:val="es-CO" w:eastAsia="es-CO"/>
         </w:rPr>
         <w:drawing>
           <wp:inline distT="0" distB="0" distL="0" distR="0">
@@ -238,7 +238,7 @@
           <w:noProof/>
           <w:sz w:val="24"/>
           <w:szCs w:val="24"/>
-          <w:lang w:eastAsia="es-ES"/>
+          <w:lang w:val="es-CO" w:eastAsia="es-CO"/>
         </w:rPr>
         <w:drawing>
           <wp:inline distT="0" distB="0" distL="0" distR="0">
@@ -463,7 +463,7 @@
           <w:noProof/>
           <w:sz w:val="24"/>
           <w:szCs w:val="24"/>
-          <w:lang w:eastAsia="es-ES"/>
+          <w:lang w:val="es-CO" w:eastAsia="es-CO"/>
         </w:rPr>
         <w:drawing>
           <wp:inline distT="0" distB="0" distL="0" distR="0">
@@ -540,11 +540,15 @@
     </w:p>
     <w:p>
       <w:pPr>
-        <w:rPr>
-          <w:rFonts w:ascii="Times New Roman" w:hAnsi="Times New Roman" w:cs="Times New Roman"/>
-          <w:sz w:val="24"/>
-          <w:szCs w:val="24"/>
-        </w:rPr>
+        <w:jc w:val="both"/>
+        <w:rPr>
+          <w:rFonts w:ascii="Times New Roman" w:hAnsi="Times New Roman" w:cs="Times New Roman"/>
+          <w:sz w:val="24"/>
+          <w:szCs w:val="24"/>
+        </w:rPr>
+        <w:pPrChange w:id="0" w:author="Gerardo Lopez" w:date="2016-03-21T12:37:00Z">
+          <w:pPr/>
+        </w:pPrChange>
       </w:pPr>
       <w:r>
         <w:rPr>
@@ -631,7 +635,7 @@
       <w:r>
         <w:rPr>
           <w:noProof/>
-          <w:lang w:eastAsia="es-ES"/>
+          <w:lang w:val="es-CO" w:eastAsia="es-CO"/>
         </w:rPr>
         <w:drawing>
           <wp:inline distT="0" distB="0" distL="0" distR="0">
@@ -925,7 +929,7 @@
       <w:r>
         <w:rPr>
           <w:noProof/>
-          <w:lang w:eastAsia="es-ES"/>
+          <w:lang w:val="es-CO" w:eastAsia="es-CO"/>
         </w:rPr>
         <w:drawing>
           <wp:inline distT="0" distB="0" distL="0" distR="0" wp14:anchorId="4BED3FCD" wp14:editId="67B57157">
@@ -970,8 +974,6 @@
           </wp:inline>
         </w:drawing>
       </w:r>
-      <w:bookmarkStart w:id="0" w:name="_GoBack"/>
-      <w:bookmarkEnd w:id="0"/>
     </w:p>
     <w:p>
       <w:pPr>
@@ -1433,7 +1435,7 @@
       <w:r>
         <w:rPr>
           <w:noProof/>
-          <w:lang w:eastAsia="es-ES"/>
+          <w:lang w:val="es-CO" w:eastAsia="es-CO"/>
         </w:rPr>
         <w:drawing>
           <wp:inline distT="0" distB="0" distL="0" distR="0">
@@ -1545,19 +1547,54 @@
     <w:p>
       <w:pPr>
         <w:pStyle w:val="Prrafodelista"/>
-        <w:rPr>
-          <w:rFonts w:ascii="Times New Roman" w:hAnsi="Times New Roman" w:cs="Times New Roman"/>
-          <w:sz w:val="24"/>
-          <w:szCs w:val="24"/>
-        </w:rPr>
-      </w:pPr>
-      <w:r>
-        <w:rPr>
-          <w:rFonts w:ascii="Times New Roman" w:hAnsi="Times New Roman" w:cs="Times New Roman"/>
-          <w:sz w:val="24"/>
-          <w:szCs w:val="24"/>
-        </w:rPr>
-        <w:t xml:space="preserve">En este modulo se </w:t>
+        <w:jc w:val="both"/>
+        <w:rPr>
+          <w:rFonts w:ascii="Times New Roman" w:hAnsi="Times New Roman" w:cs="Times New Roman"/>
+          <w:sz w:val="24"/>
+          <w:szCs w:val="24"/>
+        </w:rPr>
+        <w:pPrChange w:id="1" w:author="Gerardo Lopez" w:date="2016-03-21T12:38:00Z">
+          <w:pPr>
+            <w:pStyle w:val="Prrafodelista"/>
+          </w:pPr>
+        </w:pPrChange>
+      </w:pPr>
+      <w:bookmarkStart w:id="2" w:name="_GoBack"/>
+      <w:r>
+        <w:rPr>
+          <w:rFonts w:ascii="Times New Roman" w:hAnsi="Times New Roman" w:cs="Times New Roman"/>
+          <w:sz w:val="24"/>
+          <w:szCs w:val="24"/>
+        </w:rPr>
+        <w:t xml:space="preserve">En este </w:t>
+      </w:r>
+      <w:del w:id="3" w:author="Gerardo Lopez" w:date="2016-03-21T12:38:00Z">
+        <w:r>
+          <w:rPr>
+            <w:rFonts w:ascii="Times New Roman" w:hAnsi="Times New Roman" w:cs="Times New Roman"/>
+            <w:sz w:val="24"/>
+            <w:szCs w:val="24"/>
+          </w:rPr>
+          <w:delText>modulo</w:delText>
+        </w:r>
+      </w:del>
+      <w:ins w:id="4" w:author="Gerardo Lopez" w:date="2016-03-21T12:38:00Z">
+        <w:r>
+          <w:rPr>
+            <w:rFonts w:ascii="Times New Roman" w:hAnsi="Times New Roman" w:cs="Times New Roman"/>
+            <w:sz w:val="24"/>
+            <w:szCs w:val="24"/>
+          </w:rPr>
+          <w:t>módulo</w:t>
+        </w:r>
+      </w:ins>
+      <w:r>
+        <w:rPr>
+          <w:rFonts w:ascii="Times New Roman" w:hAnsi="Times New Roman" w:cs="Times New Roman"/>
+          <w:sz w:val="24"/>
+          <w:szCs w:val="24"/>
+        </w:rPr>
+        <w:t xml:space="preserve"> se </w:t>
       </w:r>
       <w:r>
         <w:rPr>
@@ -1597,7 +1634,35 @@
           <w:sz w:val="24"/>
           <w:szCs w:val="24"/>
         </w:rPr>
-        <w:t xml:space="preserve"> proceso similar al del modulo 3</w:t>
+        <w:t xml:space="preserve"> proceso similar al del </w:t>
+      </w:r>
+      <w:del w:id="5" w:author="Gerardo Lopez" w:date="2016-03-21T12:38:00Z">
+        <w:r>
+          <w:rPr>
+            <w:rFonts w:ascii="Times New Roman" w:hAnsi="Times New Roman" w:cs="Times New Roman"/>
+            <w:sz w:val="24"/>
+            <w:szCs w:val="24"/>
+          </w:rPr>
+          <w:delText>modulo</w:delText>
+        </w:r>
+      </w:del>
+      <w:ins w:id="6" w:author="Gerardo Lopez" w:date="2016-03-21T12:38:00Z">
+        <w:r>
+          <w:rPr>
+            <w:rFonts w:ascii="Times New Roman" w:hAnsi="Times New Roman" w:cs="Times New Roman"/>
+            <w:sz w:val="24"/>
+            <w:szCs w:val="24"/>
+          </w:rPr>
+          <w:t>módulo</w:t>
+        </w:r>
+      </w:ins>
+      <w:r>
+        <w:rPr>
+          <w:rFonts w:ascii="Times New Roman" w:hAnsi="Times New Roman" w:cs="Times New Roman"/>
+          <w:sz w:val="24"/>
+          <w:szCs w:val="24"/>
+        </w:rPr>
+        <w:t xml:space="preserve"> 3</w:t>
       </w:r>
       <w:r>
         <w:rPr>
@@ -1616,6 +1681,7 @@
         <w:t xml:space="preserve"> las cuales son:</w:t>
       </w:r>
     </w:p>
+    <w:bookmarkEnd w:id="2"/>
     <w:p>
       <w:pPr>
         <w:pStyle w:val="Prrafodelista"/>
@@ -1805,7 +1871,7 @@
           <w:noProof/>
           <w:sz w:val="24"/>
           <w:szCs w:val="24"/>
-          <w:lang w:eastAsia="es-ES"/>
+          <w:lang w:val="es-CO" w:eastAsia="es-CO"/>
         </w:rPr>
         <w:drawing>
           <wp:inline distT="0" distB="0" distL="0" distR="0">
@@ -2008,7 +2074,7 @@
 
 <file path=word/numbering.xml><?xml version="1.0" encoding="utf-8"?>
 <w:numbering xmlns:wpc="http://schemas.microsoft.com/office/word/2010/wordprocessingCanvas" xmlns:mc="http://schemas.openxmlformats.org/markup-compatibility/2006" xmlns:o="urn:schemas-microsoft-com:office:office" xmlns:r="http://schemas.openxmlformats.org/officeDocument/2006/relationships" xmlns:m="http://schemas.openxmlformats.org/officeDocument/2006/math" xmlns:v="urn:schemas-microsoft-com:vml" xmlns:wp14="http://schemas.microsoft.com/office/word/2010/wordprocessingDrawing" xmlns:wp="http://schemas.openxmlformats.org/drawingml/2006/wordprocessingDrawing" xmlns:w10="urn:schemas-microsoft-com:office:word" xmlns:w="http://schemas.openxmlformats.org/wordprocessingml/2006/main" xmlns:w14="http://schemas.microsoft.com/office/word/2010/wordml" xmlns:w15="http://schemas.microsoft.com/office/word/2012/wordml" xmlns:wpg="http://schemas.microsoft.com/office/word/2010/wordprocessingGroup" xmlns:wpi="http://schemas.microsoft.com/office/word/2010/wordprocessingInk" xmlns:wne="http://schemas.microsoft.com/office/word/2006/wordml" xmlns:wps="http://schemas.microsoft.com/office/word/2010/wordprocessingShape" mc:Ignorable="w14 w15 wp14">
-  <w:abstractNum w:abstractNumId="0">
+  <w:abstractNum w:abstractNumId="0" w15:restartNumberingAfterBreak="0">
     <w:nsid w:val="170267A6"/>
     <w:multiLevelType w:val="hybridMultilevel"/>
     <w:tmpl w:val="2040A49A"/>
@@ -2120,7 +2186,7 @@
       </w:rPr>
     </w:lvl>
   </w:abstractNum>
-  <w:abstractNum w:abstractNumId="1">
+  <w:abstractNum w:abstractNumId="1" w15:restartNumberingAfterBreak="0">
     <w:nsid w:val="3EF20633"/>
     <w:multiLevelType w:val="hybridMultilevel"/>
     <w:tmpl w:val="A50C450A"/>
@@ -2232,7 +2298,7 @@
       </w:rPr>
     </w:lvl>
   </w:abstractNum>
-  <w:abstractNum w:abstractNumId="2">
+  <w:abstractNum w:abstractNumId="2" w15:restartNumberingAfterBreak="0">
     <w:nsid w:val="6CC63F68"/>
     <w:multiLevelType w:val="hybridMultilevel"/>
     <w:tmpl w:val="9B8CE32A"/>
@@ -2321,7 +2387,7 @@
       </w:pPr>
     </w:lvl>
   </w:abstractNum>
-  <w:abstractNum w:abstractNumId="3">
+  <w:abstractNum w:abstractNumId="3" w15:restartNumberingAfterBreak="0">
     <w:nsid w:val="7E0B36AC"/>
     <w:multiLevelType w:val="hybridMultilevel"/>
     <w:tmpl w:val="F858D7F4"/>
@@ -2447,6 +2513,14 @@
     <w:abstractNumId w:val="1"/>
   </w:num>
 </w:numbering>
+</file>
+
+<file path=word/people.xml><?xml version="1.0" encoding="utf-8"?>
+<w15:people xmlns:wpc="http://schemas.microsoft.com/office/word/2010/wordprocessingCanvas" xmlns:mc="http://schemas.openxmlformats.org/markup-compatibility/2006" xmlns:o="urn:schemas-microsoft-com:office:office" xmlns:r="http://schemas.openxmlformats.org/officeDocument/2006/relationships" xmlns:m="http://schemas.openxmlformats.org/officeDocument/2006/math" xmlns:v="urn:schemas-microsoft-com:vml" xmlns:wp14="http://schemas.microsoft.com/office/word/2010/wordprocessingDrawing" xmlns:wp="http://schemas.openxmlformats.org/drawingml/2006/wordprocessingDrawing" xmlns:w10="urn:schemas-microsoft-com:office:word" xmlns:w="http://schemas.openxmlformats.org/wordprocessingml/2006/main" xmlns:w14="http://schemas.microsoft.com/office/word/2010/wordml" xmlns:w15="http://schemas.microsoft.com/office/word/2012/wordml" xmlns:wpg="http://schemas.microsoft.com/office/word/2010/wordprocessingGroup" xmlns:wpi="http://schemas.microsoft.com/office/word/2010/wordprocessingInk" xmlns:wne="http://schemas.microsoft.com/office/word/2006/wordml" xmlns:wps="http://schemas.microsoft.com/office/word/2010/wordprocessingShape" mc:Ignorable="w14 w15 wp14">
+  <w15:person w15:author="Gerardo Lopez">
+    <w15:presenceInfo w15:providerId="Windows Live" w15:userId="8751ffd2ea402429"/>
+  </w15:person>
+</w15:people>
 </file>
 
 <file path=word/styles.xml><?xml version="1.0" encoding="utf-8"?>
@@ -3308,7 +3382,7 @@
 </file>
 
 <file path=customXml/itemProps2.xml><?xml version="1.0" encoding="utf-8"?>
-<ds:datastoreItem xmlns:ds="http://schemas.openxmlformats.org/officeDocument/2006/customXml" ds:itemID="{A4E6904A-CA7E-4DD0-B5B5-AF9D1806A2DA}">
+<ds:datastoreItem xmlns:ds="http://schemas.openxmlformats.org/officeDocument/2006/customXml" ds:itemID="{6A394AD8-D731-4C3E-8CB9-A995B34D504C}">
   <ds:schemaRefs>
     <ds:schemaRef ds:uri="http://schemas.openxmlformats.org/officeDocument/2006/bibliography"/>
   </ds:schemaRefs>
